--- a/java_spring_kuldeep_resume.docx
+++ b/java_spring_kuldeep_resume.docx
@@ -1086,18 +1086,18 @@
           <w:rFonts w:ascii="Arial" w:eastAsia="Arial" w:hAnsi="Arial"/>
           <w:b/>
           <w:color w:val="262B33"/>
+          <w:sz w:val="24"/>
+          <w:szCs w:val="24"/>
+        </w:rPr>
+      </w:pPr>
+      <w:r>
+        <w:rPr>
+          <w:rFonts w:ascii="Arial" w:eastAsia="Arial" w:hAnsi="Arial"/>
+          <w:b/>
+          <w:color w:val="262B33"/>
           <w:sz w:val="22"/>
           <w:szCs w:val="22"/>
         </w:rPr>
-      </w:pPr>
-      <w:r>
-        <w:rPr>
-          <w:rFonts w:ascii="Arial" w:eastAsia="Arial" w:hAnsi="Arial"/>
-          <w:b/>
-          <w:color w:val="262B33"/>
-          <w:sz w:val="22"/>
-          <w:szCs w:val="22"/>
-        </w:rPr>
         <w:t xml:space="preserve">        </w:t>
       </w:r>
       <w:r>
@@ -1108,49 +1108,7 @@
           <w:sz w:val="24"/>
           <w:szCs w:val="24"/>
         </w:rPr>
-        <w:t xml:space="preserve">Team </w:t>
-      </w:r>
-      <w:r>
-        <w:rPr>
-          <w:rFonts w:ascii="Arial" w:eastAsia="Arial" w:hAnsi="Arial"/>
-          <w:b/>
-          <w:color w:val="262B33"/>
-          <w:sz w:val="24"/>
-          <w:szCs w:val="24"/>
-        </w:rPr>
-        <w:t>L</w:t>
-      </w:r>
-      <w:r>
-        <w:rPr>
-          <w:rFonts w:ascii="Arial" w:eastAsia="Arial" w:hAnsi="Arial"/>
-          <w:b/>
-          <w:color w:val="262B33"/>
-          <w:sz w:val="24"/>
-          <w:szCs w:val="24"/>
-        </w:rPr>
-        <w:t xml:space="preserve">ead </w:t>
-      </w:r>
-      <w:proofErr w:type="gramStart"/>
-      <w:r>
-        <w:rPr>
-          <w:rFonts w:ascii="Arial" w:eastAsia="Arial" w:hAnsi="Arial"/>
-          <w:b/>
-          <w:color w:val="262B33"/>
-          <w:sz w:val="24"/>
-          <w:szCs w:val="24"/>
-        </w:rPr>
-        <w:t>At</w:t>
-      </w:r>
-      <w:proofErr w:type="gramEnd"/>
-      <w:r>
-        <w:rPr>
-          <w:rFonts w:ascii="Arial" w:eastAsia="Arial" w:hAnsi="Arial"/>
-          <w:b/>
-          <w:color w:val="262B33"/>
-          <w:sz w:val="24"/>
-          <w:szCs w:val="24"/>
-        </w:rPr>
-        <w:t xml:space="preserve"> Capgemini</w:t>
+        <w:t>Team Lead at Capgemini (2021 – Present)</w:t>
       </w:r>
     </w:p>
     <w:p>
@@ -1228,18 +1186,16 @@
         </w:rPr>
         <w:t xml:space="preserve">The Nokia Fault Management System (FM) monitors, detects, and addresses network issues by </w:t>
       </w:r>
-      <w:proofErr w:type="spellStart"/>
-      <w:r>
-        <w:rPr>
-          <w:rFonts w:asciiTheme="minorHAnsi" w:eastAsia="Arial" w:hAnsiTheme="minorHAnsi" w:cstheme="minorHAnsi"/>
-          <w:color w:val="262B33"/>
-          <w:sz w:val="21"/>
-          <w:szCs w:val="21"/>
-          <w:lang w:val="en-IN"/>
-        </w:rPr>
-        <w:t>analyzing</w:t>
-      </w:r>
-      <w:proofErr w:type="spellEnd"/>
+      <w:r>
+        <w:rPr>
+          <w:rFonts w:asciiTheme="minorHAnsi" w:eastAsia="Arial" w:hAnsiTheme="minorHAnsi" w:cstheme="minorHAnsi"/>
+          <w:color w:val="262B33"/>
+          <w:sz w:val="21"/>
+          <w:szCs w:val="21"/>
+          <w:lang w:val="en-IN"/>
+        </w:rPr>
+        <w:t>analysing</w:t>
+      </w:r>
       <w:r>
         <w:rPr>
           <w:rFonts w:asciiTheme="minorHAnsi" w:eastAsia="Arial" w:hAnsiTheme="minorHAnsi" w:cstheme="minorHAnsi"/>
@@ -1567,26 +1523,18 @@
         </w:rPr>
         <w:t>+91-</w:t>
       </w:r>
-      <w:r>
-        <w:rPr>
-          <w:rFonts w:asciiTheme="minorHAnsi" w:eastAsia="Arial" w:hAnsiTheme="minorHAnsi" w:cstheme="minorHAnsi"/>
-          <w:color w:val="262B33"/>
-          <w:sz w:val="21"/>
-          <w:szCs w:val="21"/>
-          <w:lang w:val="en-IN"/>
-        </w:rPr>
-        <w:t>9958680330</w:t>
-      </w:r>
-      <w:r>
-        <w:rPr>
-          <w:rFonts w:asciiTheme="minorHAnsi" w:eastAsia="Arial" w:hAnsiTheme="minorHAnsi" w:cstheme="minorHAnsi"/>
-          <w:color w:val="262B33"/>
-          <w:sz w:val="21"/>
-          <w:szCs w:val="21"/>
-          <w:lang w:val="en-IN"/>
-        </w:rPr>
-        <w:t xml:space="preserve"> </w:t>
-      </w:r>
+    </w:p>
+    <w:p>
+      <w:pPr>
+        <w:spacing w:line="366" w:lineRule="auto"/>
+        <w:rPr>
+          <w:rFonts w:asciiTheme="minorHAnsi" w:eastAsia="Arial" w:hAnsiTheme="minorHAnsi" w:cstheme="minorHAnsi"/>
+          <w:color w:val="262B33"/>
+          <w:sz w:val="21"/>
+          <w:szCs w:val="21"/>
+          <w:lang w:val="en-IN"/>
+        </w:rPr>
+      </w:pPr>
       <w:r>
         <w:rPr>
           <w:rFonts w:asciiTheme="minorHAnsi" w:eastAsia="Arial" w:hAnsiTheme="minorHAnsi" w:cstheme="minorHAnsi"/>
@@ -4645,6 +4593,16 @@
         </w:rPr>
         <w:t>Senior Software Engineer at Tavant Technologies, Bangalore</w:t>
       </w:r>
+      <w:r>
+        <w:rPr>
+          <w:rFonts w:ascii="Arial" w:eastAsia="Arial" w:hAnsi="Arial"/>
+          <w:b/>
+          <w:color w:val="262B33"/>
+          <w:sz w:val="24"/>
+          <w:szCs w:val="24"/>
+        </w:rPr>
+        <w:t xml:space="preserve"> (2013-2021)</w:t>
+      </w:r>
     </w:p>
     <w:p>
       <w:pPr>
@@ -5332,7 +5290,31 @@
           <w:szCs w:val="21"/>
           <w:lang w:eastAsia="en-US"/>
         </w:rPr>
-        <w:t>Involved in Requirement Analysis</w:t>
+        <w:t xml:space="preserve"> Involved in </w:t>
+      </w:r>
+      <w:r>
+        <w:rPr>
+          <w:rFonts w:asciiTheme="minorHAnsi" w:eastAsia="Arial" w:hAnsiTheme="minorHAnsi" w:cstheme="minorHAnsi"/>
+          <w:b/>
+          <w:bCs/>
+          <w:color w:val="262B33"/>
+          <w:sz w:val="21"/>
+          <w:szCs w:val="21"/>
+          <w:lang w:eastAsia="en-US"/>
+        </w:rPr>
+        <w:t>Requirement Analysis</w:t>
+      </w:r>
+      <w:r>
+        <w:rPr>
+          <w:rFonts w:asciiTheme="minorHAnsi" w:eastAsia="Arial" w:hAnsiTheme="minorHAnsi" w:cstheme="minorHAnsi"/>
+          <w:b/>
+          <w:bCs/>
+          <w:color w:val="262B33"/>
+          <w:sz w:val="21"/>
+          <w:szCs w:val="21"/>
+          <w:lang w:eastAsia="en-US"/>
+        </w:rPr>
+        <w:t xml:space="preserve"> at client locations (Prague, Germany)</w:t>
       </w:r>
     </w:p>
     <w:p>
@@ -5649,7 +5631,27 @@
           <w:szCs w:val="21"/>
           <w:lang w:eastAsia="en-US"/>
         </w:rPr>
-        <w:t>: Java 8, Spring, Micro services, Spring Boot, Oracle server 19c, Hibernate, Maven,</w:t>
+        <w:t>: Java 8, Spring, Micro services, Spring Boot,</w:t>
+      </w:r>
+      <w:r>
+        <w:rPr>
+          <w:rFonts w:asciiTheme="minorHAnsi" w:eastAsia="Arial" w:hAnsiTheme="minorHAnsi" w:cstheme="minorHAnsi"/>
+          <w:color w:val="262B33"/>
+          <w:sz w:val="21"/>
+          <w:szCs w:val="21"/>
+          <w:lang w:eastAsia="en-US"/>
+        </w:rPr>
+        <w:t xml:space="preserve"> Struts,</w:t>
+      </w:r>
+      <w:r>
+        <w:rPr>
+          <w:rFonts w:asciiTheme="minorHAnsi" w:eastAsia="Arial" w:hAnsiTheme="minorHAnsi" w:cstheme="minorHAnsi"/>
+          <w:color w:val="262B33"/>
+          <w:sz w:val="21"/>
+          <w:szCs w:val="21"/>
+          <w:lang w:eastAsia="en-US"/>
+        </w:rPr>
+        <w:t xml:space="preserve"> Oracle server, Hibernate, Maven,</w:t>
       </w:r>
       <w:r>
         <w:rPr>
@@ -5723,18 +5725,16 @@
         </w:rPr>
         <w:t xml:space="preserve">, AWS web service, jQuery, </w:t>
       </w:r>
-      <w:proofErr w:type="spellStart"/>
-      <w:r>
-        <w:rPr>
-          <w:rFonts w:asciiTheme="minorHAnsi" w:eastAsia="Arial" w:hAnsiTheme="minorHAnsi" w:cstheme="minorHAnsi"/>
-          <w:color w:val="262B33"/>
-          <w:sz w:val="21"/>
-          <w:szCs w:val="21"/>
-          <w:lang w:eastAsia="en-US"/>
-        </w:rPr>
-        <w:t>WildFly</w:t>
-      </w:r>
-      <w:proofErr w:type="spellEnd"/>
+      <w:r>
+        <w:rPr>
+          <w:rFonts w:asciiTheme="minorHAnsi" w:eastAsia="Arial" w:hAnsiTheme="minorHAnsi" w:cstheme="minorHAnsi"/>
+          <w:color w:val="262B33"/>
+          <w:sz w:val="21"/>
+          <w:szCs w:val="21"/>
+          <w:lang w:eastAsia="en-US"/>
+        </w:rPr>
+        <w:t>Tomcat</w:t>
+      </w:r>
       <w:r>
         <w:rPr>
           <w:rFonts w:asciiTheme="minorHAnsi" w:eastAsia="Arial" w:hAnsiTheme="minorHAnsi" w:cstheme="minorHAnsi"/>
